--- a/Assignments/Assignment 1/NARENDRA_AM.EN.P2ARI20043_A1.docx
+++ b/Assignments/Assignment 1/NARENDRA_AM.EN.P2ARI20043_A1.docx
@@ -256,7 +256,17 @@
         </w:rPr>
       </w:pPr>
       <w:r>
-        <w:rPr/>
+        <w:rPr>
+          <w:rFonts w:ascii="Segoe UI Web;Segoe UI;Segoe WP;Tahoma;Arial;sans-serif" w:hAnsi="Segoe UI Web;Segoe UI;Segoe WP;Tahoma;Arial;sans-serif"/>
+          <w:b w:val="false"/>
+          <w:i w:val="false"/>
+          <w:caps w:val="false"/>
+          <w:smallCaps w:val="false"/>
+          <w:color w:val="252424"/>
+          <w:spacing w:val="0"/>
+          <w:sz w:val="17"/>
+          <w:u w:val="none"/>
+        </w:rPr>
       </w:r>
     </w:p>
     <w:p>
@@ -293,19 +303,6 @@
           <w:sz w:val="17"/>
         </w:rPr>
         <w:t>Give a complete problem formulation for the following two problems.</w:t>
-      </w:r>
-      <w:r>
-        <w:rPr>
-          <w:rFonts w:ascii="Segoe UI Web;Segoe UI;Segoe WP;Tahoma;Arial;sans-serif" w:hAnsi="Segoe UI Web;Segoe UI;Segoe WP;Tahoma;Arial;sans-serif"/>
-          <w:b/>
-          <w:bCs/>
-          <w:i w:val="false"/>
-          <w:caps w:val="false"/>
-          <w:smallCaps w:val="false"/>
-          <w:color w:val="252424"/>
-          <w:spacing w:val="0"/>
-          <w:sz w:val="17"/>
-        </w:rPr>
         <w:br/>
       </w:r>
     </w:p>
@@ -2139,7 +2136,30 @@
         </w:rPr>
       </w:pPr>
       <w:r>
-        <w:rPr/>
+        <w:rPr>
+          <w:b/>
+          <w:bCs/>
+        </w:rPr>
+      </w:r>
+    </w:p>
+    <w:p>
+      <w:pPr>
+        <w:pStyle w:val="TextBody"/>
+        <w:widowControl/>
+        <w:bidi w:val="0"/>
+        <w:spacing w:before="0" w:after="0"/>
+        <w:jc w:val="left"/>
+        <w:rPr>
+          <w:b/>
+          <w:b/>
+          <w:bCs/>
+        </w:rPr>
+      </w:pPr>
+      <w:r>
+        <w:rPr>
+          <w:b/>
+          <w:bCs/>
+        </w:rPr>
       </w:r>
     </w:p>
     <w:p>
